--- a/Happiness Explained.docx
+++ b/Happiness Explained.docx
@@ -330,6 +330,66 @@
         <w:jc w:val="left"/>
         <w:rPr>
           <w:rFonts w:ascii="Arial" w:hAnsi="Arial" w:cs="Arial"/>
+        </w:rPr>
+      </w:pPr>
+      <w:bookmarkStart w:id="0" w:name="_Hlk162650412"/>
+      <w:r>
+        <w:rPr>
+          <w:rFonts w:ascii="Arial" w:hAnsi="Arial" w:cs="Arial" w:hint="eastAsia"/>
+        </w:rPr>
+        <w:t xml:space="preserve">Shiny: </w:t>
+      </w:r>
+      <w:hyperlink r:id="rId9" w:history="1">
+        <w:r>
+          <w:rPr>
+            <w:rStyle w:val="a3"/>
+            <w:rFonts w:ascii="Arial" w:hAnsi="Arial" w:cs="Arial"/>
+          </w:rPr>
+          <w:t>https://www.shinyapps.io/admin/#/tokens</w:t>
+        </w:r>
+      </w:hyperlink>
+      <w:r>
+        <w:rPr>
+          <w:rFonts w:ascii="Arial" w:hAnsi="Arial" w:cs="Arial" w:hint="eastAsia"/>
+        </w:rPr>
+        <w:t xml:space="preserve"> </w:t>
+      </w:r>
+    </w:p>
+    <w:p>
+      <w:pPr>
+        <w:jc w:val="left"/>
+        <w:rPr>
+          <w:rFonts w:ascii="Arial" w:hAnsi="Arial" w:cs="Arial"/>
+        </w:rPr>
+      </w:pPr>
+      <w:r>
+        <w:rPr>
+          <w:rFonts w:ascii="Arial" w:hAnsi="Arial" w:cs="Arial" w:hint="eastAsia"/>
+        </w:rPr>
+        <w:t xml:space="preserve">GitHub: </w:t>
+      </w:r>
+      <w:hyperlink r:id="rId10" w:history="1">
+        <w:r>
+          <w:rPr>
+            <w:rStyle w:val="a3"/>
+            <w:rFonts w:ascii="Arial" w:hAnsi="Arial" w:cs="Arial"/>
+          </w:rPr>
+          <w:t>https://github.com/Yonder2001/Yonder2001.github.io/tree/main</w:t>
+        </w:r>
+      </w:hyperlink>
+      <w:r>
+        <w:rPr>
+          <w:rFonts w:ascii="Arial" w:hAnsi="Arial" w:cs="Arial" w:hint="eastAsia"/>
+        </w:rPr>
+        <w:t xml:space="preserve"> </w:t>
+      </w:r>
+    </w:p>
+    <w:bookmarkEnd w:id="0"/>
+    <w:p>
+      <w:pPr>
+        <w:jc w:val="left"/>
+        <w:rPr>
+          <w:rFonts w:ascii="Arial" w:hAnsi="Arial" w:cs="Arial" w:hint="eastAsia"/>
         </w:rPr>
       </w:pPr>
     </w:p>
